--- a/PRJ0825008 DAILY REPORT/PRJ0825008 DAILY REPORT/PRJ0825008 WEEK-17 (20-04-2025 TO 24-04-2025)/Day-1 (20-04-2025).docx
+++ b/PRJ0825008 DAILY REPORT/PRJ0825008 DAILY REPORT/PRJ0825008 WEEK-17 (20-04-2025 TO 24-04-2025)/Day-1 (20-04-2025).docx
@@ -433,6 +433,22 @@
           <w:sz w:val="28"/>
         </w:rPr>
         <w:t xml:space="preserve">: </w:t>
+      </w:r>
+      <w:r>
+        <w:rPr>
+          <w:rFonts w:ascii="Times New Roman"/>
+          <w:b/>
+          <w:sz w:val="28"/>
+        </w:rPr>
+        <w:t>20</w:t>
+      </w:r>
+      <w:r>
+        <w:rPr>
+          <w:rFonts w:ascii="Times New Roman"/>
+          <w:b/>
+          <w:sz w:val="28"/>
+        </w:rPr>
+        <w:t xml:space="preserve"> APRIL 2025</w:t>
       </w:r>
     </w:p>
     <w:p>
@@ -1168,6 +1184,12 @@
         <w:tab/>
         <w:t xml:space="preserve">: </w:t>
       </w:r>
+      <w:r>
+        <w:rPr>
+          <w:sz w:val="28"/>
+        </w:rPr>
+        <w:t>BUSINESS LOGIC</w:t>
+      </w:r>
     </w:p>
     <w:p>
       <w:pPr>
@@ -1257,6 +1279,12 @@
         <w:tab/>
         <w:t xml:space="preserve">: </w:t>
       </w:r>
+      <w:r>
+        <w:rPr>
+          <w:sz w:val="28"/>
+        </w:rPr>
+        <w:t>DATABASE</w:t>
+      </w:r>
     </w:p>
     <w:p>
       <w:pPr>
@@ -1385,90 +1413,33 @@
           <w:sz w:val="20"/>
         </w:rPr>
       </w:pPr>
-    </w:p>
-    <w:p>
-      <w:pPr>
-        <w:pStyle w:val="BodyText"/>
-        <w:ind w:left="1560"/>
-        <w:rPr>
-          <w:sz w:val="32"/>
-          <w:szCs w:val="32"/>
-        </w:rPr>
-      </w:pPr>
-      <w:r>
-        <w:rPr>
-          <w:noProof/>
-          <w:sz w:val="32"/>
-          <w:szCs w:val="32"/>
-          <w14:ligatures w14:val="standardContextual"/>
-        </w:rPr>
-        <mc:AlternateContent>
-          <mc:Choice Requires="wps">
-            <w:drawing>
-              <wp:anchor distT="0" distB="0" distL="114300" distR="114300" simplePos="0" relativeHeight="251664384" behindDoc="0" locked="0" layoutInCell="1" allowOverlap="1" wp14:anchorId="18BC5AD9" wp14:editId="6B5B7899">
-                <wp:simplePos x="0" y="0"/>
-                <wp:positionH relativeFrom="column">
-                  <wp:posOffset>403942</wp:posOffset>
-                </wp:positionH>
-                <wp:positionV relativeFrom="paragraph">
-                  <wp:posOffset>68773</wp:posOffset>
-                </wp:positionV>
-                <wp:extent cx="5661329" cy="31805"/>
-                <wp:effectExtent l="0" t="0" r="34925" b="25400"/>
-                <wp:wrapNone/>
-                <wp:docPr id="1596955249" name="Straight Connector 1"/>
-                <wp:cNvGraphicFramePr/>
-                <a:graphic xmlns:a="http://schemas.openxmlformats.org/drawingml/2006/main">
-                  <a:graphicData uri="http://schemas.microsoft.com/office/word/2010/wordprocessingShape">
-                    <wps:wsp>
-                      <wps:cNvCnPr/>
-                      <wps:spPr>
-                        <a:xfrm flipV="1">
-                          <a:off x="0" y="0"/>
-                          <a:ext cx="5661329" cy="31805"/>
-                        </a:xfrm>
-                        <a:prstGeom prst="line">
-                          <a:avLst/>
-                        </a:prstGeom>
-                      </wps:spPr>
-                      <wps:style>
-                        <a:lnRef idx="1">
-                          <a:schemeClr val="dk1"/>
-                        </a:lnRef>
-                        <a:fillRef idx="0">
-                          <a:schemeClr val="dk1"/>
-                        </a:fillRef>
-                        <a:effectRef idx="0">
-                          <a:schemeClr val="dk1"/>
-                        </a:effectRef>
-                        <a:fontRef idx="minor">
-                          <a:schemeClr val="tx1"/>
-                        </a:fontRef>
-                      </wps:style>
-                      <wps:bodyPr/>
-                    </wps:wsp>
-                  </a:graphicData>
-                </a:graphic>
-              </wp:anchor>
-            </w:drawing>
-          </mc:Choice>
-          <mc:Fallback>
-            <w:pict>
-              <v:line w14:anchorId="7D65A3CA" id="Straight Connector 1" o:spid="_x0000_s1026" style="position:absolute;flip:y;z-index:251664384;visibility:visible;mso-wrap-style:square;mso-wrap-distance-left:9pt;mso-wrap-distance-top:0;mso-wrap-distance-right:9pt;mso-wrap-distance-bottom:0;mso-position-horizontal:absolute;mso-position-horizontal-relative:text;mso-position-vertical:absolute;mso-position-vertical-relative:text" from="31.8pt,5.4pt" to="477.55pt,7.9pt" o:gfxdata="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" strokecolor="black [3200]" strokeweight=".5pt">
-                <v:stroke joinstyle="miter"/>
-              </v:line>
-            </w:pict>
-          </mc:Fallback>
-        </mc:AlternateContent>
-      </w:r>
-    </w:p>
-    <w:p>
-      <w:pPr>
-        <w:pStyle w:val="BodyText"/>
+      <w:r>
         <w:rPr>
           <w:sz w:val="20"/>
         </w:rPr>
-      </w:pPr>
+        <w:tab/>
+        <w:t xml:space="preserve">On this that we build the logic </w:t>
+      </w:r>
+      <w:r>
+        <w:rPr>
+          <w:sz w:val="20"/>
+        </w:rPr>
+        <w:t xml:space="preserve">how user can login with OTP in case when user forget </w:t>
+      </w:r>
+      <w:proofErr w:type="gramStart"/>
+      <w:r>
+        <w:rPr>
+          <w:sz w:val="20"/>
+        </w:rPr>
+        <w:t>there</w:t>
+      </w:r>
+      <w:proofErr w:type="gramEnd"/>
+      <w:r>
+        <w:rPr>
+          <w:sz w:val="20"/>
+        </w:rPr>
+        <w:t xml:space="preserve"> password then user can login </w:t>
+      </w:r>
     </w:p>
     <w:p>
       <w:pPr>
@@ -1547,14 +1518,32 @@
     <w:p>
       <w:pPr>
         <w:pStyle w:val="BodyText"/>
+        <w:ind w:left="720"/>
         <w:rPr>
           <w:sz w:val="20"/>
         </w:rPr>
       </w:pPr>
+      <w:r>
+        <w:rPr>
+          <w:sz w:val="20"/>
+        </w:rPr>
+        <w:t xml:space="preserve">with OTP which is generated and send to the registered </w:t>
+      </w:r>
+      <w:proofErr w:type="gramStart"/>
+      <w:r>
+        <w:rPr>
+          <w:sz w:val="20"/>
+        </w:rPr>
+        <w:t>mail .</w:t>
+      </w:r>
+      <w:proofErr w:type="gramEnd"/>
     </w:p>
     <w:p>
       <w:pPr>
         <w:pStyle w:val="BodyText"/>
+        <w:tabs>
+          <w:tab w:val="left" w:pos="2550"/>
+        </w:tabs>
         <w:rPr>
           <w:sz w:val="20"/>
         </w:rPr>
@@ -1624,6 +1613,12 @@
             </w:pict>
           </mc:Fallback>
         </mc:AlternateContent>
+      </w:r>
+      <w:r>
+        <w:rPr>
+          <w:sz w:val="20"/>
+        </w:rPr>
+        <w:tab/>
       </w:r>
     </w:p>
     <w:p>
